--- a/ms/GWAS_seed_dormancy_KK.docx
+++ b/ms/GWAS_seed_dormancy_KK.docx
@@ -3706,6 +3706,17 @@
       </w:pPr>
       <w:r>
         <w:t xml:space="preserve">Important point- cooler temperatures during grainfill for winter barley could be a pereptual inducment of longer dormancy</w:t>
+      </w:r>
+    </w:p>
+    <w:p>
+      <w:pPr>
+        <w:pStyle w:val="SourceCode"/>
+      </w:pPr>
+      <w:r>
+        <w:rPr>
+          <w:rStyle w:val="VerbatimChar"/>
+        </w:rPr>
+        <w:t xml:space="preserve">JHI_Hv50k_2016_454168   7(24882997) cm(24.21875)    1.23526E-05 0.233       0.12072     Alpha amylase inhibitor protein,,,, HORVU.MOREX.r2.7HG0538600   7H location(24968345    24968677)</w:t>
       </w:r>
     </w:p>
     <w:bookmarkEnd w:id="30"/>

--- a/ms/GWAS_seed_dormancy_KK.docx
+++ b/ms/GWAS_seed_dormancy_KK.docx
@@ -2671,6 +2671,1865 @@
       </w:pPr>
       <w:r>
         <w:t xml:space="preserve">   #making a table for significant effects</w:t>
+      </w:r>
+    </w:p>
+    <w:p>
+      <w:pPr>
+        <w:pStyle w:val="SourceCode"/>
+      </w:pPr>
+      <w:r>
+        <w:rPr>
+          <w:rStyle w:val="NormalTok"/>
+        </w:rPr>
+        <w:t xml:space="preserve">model_2020_GI</w:t>
+      </w:r>
+      <w:r>
+        <w:rPr>
+          <w:rStyle w:val="OtherTok"/>
+        </w:rPr>
+        <w:t xml:space="preserve">&lt;-</w:t>
+      </w:r>
+      <w:r>
+        <w:rPr>
+          <w:rStyle w:val="FunctionTok"/>
+        </w:rPr>
+        <w:t xml:space="preserve">data.frame</w:t>
+      </w:r>
+      <w:r>
+        <w:rPr>
+          <w:rStyle w:val="NormalTok"/>
+        </w:rPr>
+        <w:t xml:space="preserve">(</w:t>
+      </w:r>
+      <w:r>
+        <w:rPr>
+          <w:rStyle w:val="AttributeTok"/>
+        </w:rPr>
+        <w:t xml:space="preserve">year=</w:t>
+      </w:r>
+      <w:r>
+        <w:rPr>
+          <w:rStyle w:val="FunctionTok"/>
+        </w:rPr>
+        <w:t xml:space="preserve">rep</w:t>
+      </w:r>
+      <w:r>
+        <w:rPr>
+          <w:rStyle w:val="NormalTok"/>
+        </w:rPr>
+        <w:t xml:space="preserve">(</w:t>
+      </w:r>
+      <w:r>
+        <w:rPr>
+          <w:rStyle w:val="StringTok"/>
+        </w:rPr>
+        <w:t xml:space="preserve">"2020"</w:t>
+      </w:r>
+      <w:r>
+        <w:rPr>
+          <w:rStyle w:val="NormalTok"/>
+        </w:rPr>
+        <w:t xml:space="preserve">,</w:t>
+      </w:r>
+      <w:r>
+        <w:rPr>
+          <w:rStyle w:val="DecValTok"/>
+        </w:rPr>
+        <w:t xml:space="preserve">5</w:t>
+      </w:r>
+      <w:r>
+        <w:rPr>
+          <w:rStyle w:val="NormalTok"/>
+        </w:rPr>
+        <w:t xml:space="preserve">),</w:t>
+      </w:r>
+      <w:r>
+        <w:rPr>
+          <w:rStyle w:val="AttributeTok"/>
+        </w:rPr>
+        <w:t xml:space="preserve">trait=</w:t>
+      </w:r>
+      <w:r>
+        <w:rPr>
+          <w:rStyle w:val="FunctionTok"/>
+        </w:rPr>
+        <w:t xml:space="preserve">rep</w:t>
+      </w:r>
+      <w:r>
+        <w:rPr>
+          <w:rStyle w:val="NormalTok"/>
+        </w:rPr>
+        <w:t xml:space="preserve">(</w:t>
+      </w:r>
+      <w:r>
+        <w:rPr>
+          <w:rStyle w:val="StringTok"/>
+        </w:rPr>
+        <w:t xml:space="preserve">"GI"</w:t>
+      </w:r>
+      <w:r>
+        <w:rPr>
+          <w:rStyle w:val="NormalTok"/>
+        </w:rPr>
+        <w:t xml:space="preserve">,</w:t>
+      </w:r>
+      <w:r>
+        <w:rPr>
+          <w:rStyle w:val="DecValTok"/>
+        </w:rPr>
+        <w:t xml:space="preserve">5</w:t>
+      </w:r>
+      <w:r>
+        <w:rPr>
+          <w:rStyle w:val="NormalTok"/>
+        </w:rPr>
+        <w:t xml:space="preserve">),</w:t>
+      </w:r>
+      <w:r>
+        <w:rPr>
+          <w:rStyle w:val="AttributeTok"/>
+        </w:rPr>
+        <w:t xml:space="preserve">PM_date=</w:t>
+      </w:r>
+      <w:r>
+        <w:rPr>
+          <w:rStyle w:val="FunctionTok"/>
+        </w:rPr>
+        <w:t xml:space="preserve">c</w:t>
+      </w:r>
+      <w:r>
+        <w:rPr>
+          <w:rStyle w:val="NormalTok"/>
+        </w:rPr>
+        <w:t xml:space="preserve">(</w:t>
+      </w:r>
+      <w:r>
+        <w:rPr>
+          <w:rStyle w:val="DecValTok"/>
+        </w:rPr>
+        <w:t xml:space="preserve">5</w:t>
+      </w:r>
+      <w:r>
+        <w:rPr>
+          <w:rStyle w:val="NormalTok"/>
+        </w:rPr>
+        <w:t xml:space="preserve">,</w:t>
+      </w:r>
+      <w:r>
+        <w:rPr>
+          <w:rStyle w:val="DecValTok"/>
+        </w:rPr>
+        <w:t xml:space="preserve">19</w:t>
+      </w:r>
+      <w:r>
+        <w:rPr>
+          <w:rStyle w:val="NormalTok"/>
+        </w:rPr>
+        <w:t xml:space="preserve">,</w:t>
+      </w:r>
+      <w:r>
+        <w:rPr>
+          <w:rStyle w:val="DecValTok"/>
+        </w:rPr>
+        <w:t xml:space="preserve">47</w:t>
+      </w:r>
+      <w:r>
+        <w:rPr>
+          <w:rStyle w:val="NormalTok"/>
+        </w:rPr>
+        <w:t xml:space="preserve">,</w:t>
+      </w:r>
+      <w:r>
+        <w:rPr>
+          <w:rStyle w:val="DecValTok"/>
+        </w:rPr>
+        <w:t xml:space="preserve">96</w:t>
+      </w:r>
+      <w:r>
+        <w:rPr>
+          <w:rStyle w:val="NormalTok"/>
+        </w:rPr>
+        <w:t xml:space="preserve">,</w:t>
+      </w:r>
+      <w:r>
+        <w:rPr>
+          <w:rStyle w:val="DecValTok"/>
+        </w:rPr>
+        <w:t xml:space="preserve">152</w:t>
+      </w:r>
+      <w:r>
+        <w:rPr>
+          <w:rStyle w:val="NormalTok"/>
+        </w:rPr>
+        <w:t xml:space="preserve">),</w:t>
+      </w:r>
+      <w:r>
+        <w:rPr>
+          <w:rStyle w:val="AttributeTok"/>
+        </w:rPr>
+        <w:t xml:space="preserve">Q=</w:t>
+      </w:r>
+      <w:r>
+        <w:rPr>
+          <w:rStyle w:val="FunctionTok"/>
+        </w:rPr>
+        <w:t xml:space="preserve">rep</w:t>
+      </w:r>
+      <w:r>
+        <w:rPr>
+          <w:rStyle w:val="NormalTok"/>
+        </w:rPr>
+        <w:t xml:space="preserve">(</w:t>
+      </w:r>
+      <w:r>
+        <w:rPr>
+          <w:rStyle w:val="StringTok"/>
+        </w:rPr>
+        <w:t xml:space="preserve">"yes"</w:t>
+      </w:r>
+      <w:r>
+        <w:rPr>
+          <w:rStyle w:val="NormalTok"/>
+        </w:rPr>
+        <w:t xml:space="preserve">,</w:t>
+      </w:r>
+      <w:r>
+        <w:rPr>
+          <w:rStyle w:val="DecValTok"/>
+        </w:rPr>
+        <w:t xml:space="preserve">5</w:t>
+      </w:r>
+      <w:r>
+        <w:rPr>
+          <w:rStyle w:val="NormalTok"/>
+        </w:rPr>
+        <w:t xml:space="preserve">),</w:t>
+      </w:r>
+      <w:r>
+        <w:rPr>
+          <w:rStyle w:val="AttributeTok"/>
+        </w:rPr>
+        <w:t xml:space="preserve">npc=</w:t>
+      </w:r>
+      <w:r>
+        <w:rPr>
+          <w:rStyle w:val="FunctionTok"/>
+        </w:rPr>
+        <w:t xml:space="preserve">rep</w:t>
+      </w:r>
+      <w:r>
+        <w:rPr>
+          <w:rStyle w:val="NormalTok"/>
+        </w:rPr>
+        <w:t xml:space="preserve">(</w:t>
+      </w:r>
+      <w:r>
+        <w:rPr>
+          <w:rStyle w:val="StringTok"/>
+        </w:rPr>
+        <w:t xml:space="preserve">"2"</w:t>
+      </w:r>
+      <w:r>
+        <w:rPr>
+          <w:rStyle w:val="NormalTok"/>
+        </w:rPr>
+        <w:t xml:space="preserve">,</w:t>
+      </w:r>
+      <w:r>
+        <w:rPr>
+          <w:rStyle w:val="DecValTok"/>
+        </w:rPr>
+        <w:t xml:space="preserve">5</w:t>
+      </w:r>
+      <w:r>
+        <w:rPr>
+          <w:rStyle w:val="NormalTok"/>
+        </w:rPr>
+        <w:t xml:space="preserve">),</w:t>
+      </w:r>
+      <w:r>
+        <w:rPr>
+          <w:rStyle w:val="AttributeTok"/>
+        </w:rPr>
+        <w:t xml:space="preserve">Fixed=</w:t>
+      </w:r>
+      <w:r>
+        <w:rPr>
+          <w:rStyle w:val="FunctionTok"/>
+        </w:rPr>
+        <w:t xml:space="preserve">c</w:t>
+      </w:r>
+      <w:r>
+        <w:rPr>
+          <w:rStyle w:val="NormalTok"/>
+        </w:rPr>
+        <w:t xml:space="preserve">(</w:t>
+      </w:r>
+      <w:r>
+        <w:rPr>
+          <w:rStyle w:val="StringTok"/>
+        </w:rPr>
+        <w:t xml:space="preserve">"Location + Rep"</w:t>
+      </w:r>
+      <w:r>
+        <w:rPr>
+          <w:rStyle w:val="NormalTok"/>
+        </w:rPr>
+        <w:t xml:space="preserve">,</w:t>
+      </w:r>
+      <w:r>
+        <w:rPr>
+          <w:rStyle w:val="StringTok"/>
+        </w:rPr>
+        <w:t xml:space="preserve">"Location"</w:t>
+      </w:r>
+      <w:r>
+        <w:rPr>
+          <w:rStyle w:val="NormalTok"/>
+        </w:rPr>
+        <w:t xml:space="preserve">,</w:t>
+      </w:r>
+      <w:r>
+        <w:rPr>
+          <w:rStyle w:val="ConstantTok"/>
+        </w:rPr>
+        <w:t xml:space="preserve">NA</w:t>
+      </w:r>
+      <w:r>
+        <w:rPr>
+          <w:rStyle w:val="NormalTok"/>
+        </w:rPr>
+        <w:t xml:space="preserve">,</w:t>
+      </w:r>
+      <w:r>
+        <w:rPr>
+          <w:rStyle w:val="ConstantTok"/>
+        </w:rPr>
+        <w:t xml:space="preserve">NA</w:t>
+      </w:r>
+      <w:r>
+        <w:rPr>
+          <w:rStyle w:val="NormalTok"/>
+        </w:rPr>
+        <w:t xml:space="preserve">,</w:t>
+      </w:r>
+      <w:r>
+        <w:rPr>
+          <w:rStyle w:val="ConstantTok"/>
+        </w:rPr>
+        <w:t xml:space="preserve">NA</w:t>
+      </w:r>
+      <w:r>
+        <w:rPr>
+          <w:rStyle w:val="NormalTok"/>
+        </w:rPr>
+        <w:t xml:space="preserve">),</w:t>
+      </w:r>
+      <w:r>
+        <w:rPr>
+          <w:rStyle w:val="AttributeTok"/>
+        </w:rPr>
+        <w:t xml:space="preserve">Random=</w:t>
+      </w:r>
+      <w:r>
+        <w:rPr>
+          <w:rStyle w:val="FunctionTok"/>
+        </w:rPr>
+        <w:t xml:space="preserve">rep</w:t>
+      </w:r>
+      <w:r>
+        <w:rPr>
+          <w:rStyle w:val="NormalTok"/>
+        </w:rPr>
+        <w:t xml:space="preserve">(</w:t>
+      </w:r>
+      <w:r>
+        <w:rPr>
+          <w:rStyle w:val="ConstantTok"/>
+        </w:rPr>
+        <w:t xml:space="preserve">NA</w:t>
+      </w:r>
+      <w:r>
+        <w:rPr>
+          <w:rStyle w:val="NormalTok"/>
+        </w:rPr>
+        <w:t xml:space="preserve">,</w:t>
+      </w:r>
+      <w:r>
+        <w:rPr>
+          <w:rStyle w:val="DecValTok"/>
+        </w:rPr>
+        <w:t xml:space="preserve">5</w:t>
+      </w:r>
+      <w:r>
+        <w:rPr>
+          <w:rStyle w:val="NormalTok"/>
+        </w:rPr>
+        <w:t xml:space="preserve">),</w:t>
+      </w:r>
+      <w:r>
+        <w:rPr>
+          <w:rStyle w:val="AttributeTok"/>
+        </w:rPr>
+        <w:t xml:space="preserve">Residual=</w:t>
+      </w:r>
+      <w:r>
+        <w:rPr>
+          <w:rStyle w:val="FunctionTok"/>
+        </w:rPr>
+        <w:t xml:space="preserve">c</w:t>
+      </w:r>
+      <w:r>
+        <w:rPr>
+          <w:rStyle w:val="NormalTok"/>
+        </w:rPr>
+        <w:t xml:space="preserve">(</w:t>
+      </w:r>
+      <w:r>
+        <w:rPr>
+          <w:rStyle w:val="ConstantTok"/>
+        </w:rPr>
+        <w:t xml:space="preserve">NA</w:t>
+      </w:r>
+      <w:r>
+        <w:rPr>
+          <w:rStyle w:val="NormalTok"/>
+        </w:rPr>
+        <w:t xml:space="preserve">,</w:t>
+      </w:r>
+      <w:r>
+        <w:rPr>
+          <w:rStyle w:val="StringTok"/>
+        </w:rPr>
+        <w:t xml:space="preserve">"Location"</w:t>
+      </w:r>
+      <w:r>
+        <w:rPr>
+          <w:rStyle w:val="NormalTok"/>
+        </w:rPr>
+        <w:t xml:space="preserve">,</w:t>
+      </w:r>
+      <w:r>
+        <w:rPr>
+          <w:rStyle w:val="ConstantTok"/>
+        </w:rPr>
+        <w:t xml:space="preserve">NA</w:t>
+      </w:r>
+      <w:r>
+        <w:rPr>
+          <w:rStyle w:val="NormalTok"/>
+        </w:rPr>
+        <w:t xml:space="preserve">,</w:t>
+      </w:r>
+      <w:r>
+        <w:rPr>
+          <w:rStyle w:val="ConstantTok"/>
+        </w:rPr>
+        <w:t xml:space="preserve">NA</w:t>
+      </w:r>
+      <w:r>
+        <w:rPr>
+          <w:rStyle w:val="NormalTok"/>
+        </w:rPr>
+        <w:t xml:space="preserve">,</w:t>
+      </w:r>
+      <w:r>
+        <w:rPr>
+          <w:rStyle w:val="ConstantTok"/>
+        </w:rPr>
+        <w:t xml:space="preserve">NA</w:t>
+      </w:r>
+      <w:r>
+        <w:rPr>
+          <w:rStyle w:val="NormalTok"/>
+        </w:rPr>
+        <w:t xml:space="preserve">),</w:t>
+      </w:r>
+      <w:r>
+        <w:rPr>
+          <w:rStyle w:val="AttributeTok"/>
+        </w:rPr>
+        <w:t xml:space="preserve">Converged=</w:t>
+      </w:r>
+      <w:r>
+        <w:rPr>
+          <w:rStyle w:val="FunctionTok"/>
+        </w:rPr>
+        <w:t xml:space="preserve">rep</w:t>
+      </w:r>
+      <w:r>
+        <w:rPr>
+          <w:rStyle w:val="NormalTok"/>
+        </w:rPr>
+        <w:t xml:space="preserve">(</w:t>
+      </w:r>
+      <w:r>
+        <w:rPr>
+          <w:rStyle w:val="StringTok"/>
+        </w:rPr>
+        <w:t xml:space="preserve">"yes"</w:t>
+      </w:r>
+      <w:r>
+        <w:rPr>
+          <w:rStyle w:val="NormalTok"/>
+        </w:rPr>
+        <w:t xml:space="preserve">,</w:t>
+      </w:r>
+      <w:r>
+        <w:rPr>
+          <w:rStyle w:val="DecValTok"/>
+        </w:rPr>
+        <w:t xml:space="preserve">5</w:t>
+      </w:r>
+      <w:r>
+        <w:rPr>
+          <w:rStyle w:val="NormalTok"/>
+        </w:rPr>
+        <w:t xml:space="preserve">))</w:t>
+      </w:r>
+      <w:r>
+        <w:br/>
+      </w:r>
+      <w:r>
+        <w:br/>
+      </w:r>
+      <w:r>
+        <w:rPr>
+          <w:rStyle w:val="NormalTok"/>
+        </w:rPr>
+        <w:t xml:space="preserve">model_2020_GE</w:t>
+      </w:r>
+      <w:r>
+        <w:rPr>
+          <w:rStyle w:val="OtherTok"/>
+        </w:rPr>
+        <w:t xml:space="preserve">&lt;-</w:t>
+      </w:r>
+      <w:r>
+        <w:rPr>
+          <w:rStyle w:val="FunctionTok"/>
+        </w:rPr>
+        <w:t xml:space="preserve">data.frame</w:t>
+      </w:r>
+      <w:r>
+        <w:rPr>
+          <w:rStyle w:val="NormalTok"/>
+        </w:rPr>
+        <w:t xml:space="preserve">(</w:t>
+      </w:r>
+      <w:r>
+        <w:rPr>
+          <w:rStyle w:val="AttributeTok"/>
+        </w:rPr>
+        <w:t xml:space="preserve">year=</w:t>
+      </w:r>
+      <w:r>
+        <w:rPr>
+          <w:rStyle w:val="FunctionTok"/>
+        </w:rPr>
+        <w:t xml:space="preserve">rep</w:t>
+      </w:r>
+      <w:r>
+        <w:rPr>
+          <w:rStyle w:val="NormalTok"/>
+        </w:rPr>
+        <w:t xml:space="preserve">(</w:t>
+      </w:r>
+      <w:r>
+        <w:rPr>
+          <w:rStyle w:val="StringTok"/>
+        </w:rPr>
+        <w:t xml:space="preserve">"2020"</w:t>
+      </w:r>
+      <w:r>
+        <w:rPr>
+          <w:rStyle w:val="NormalTok"/>
+        </w:rPr>
+        <w:t xml:space="preserve">,</w:t>
+      </w:r>
+      <w:r>
+        <w:rPr>
+          <w:rStyle w:val="DecValTok"/>
+        </w:rPr>
+        <w:t xml:space="preserve">5</w:t>
+      </w:r>
+      <w:r>
+        <w:rPr>
+          <w:rStyle w:val="NormalTok"/>
+        </w:rPr>
+        <w:t xml:space="preserve">),</w:t>
+      </w:r>
+      <w:r>
+        <w:rPr>
+          <w:rStyle w:val="AttributeTok"/>
+        </w:rPr>
+        <w:t xml:space="preserve">trait=</w:t>
+      </w:r>
+      <w:r>
+        <w:rPr>
+          <w:rStyle w:val="FunctionTok"/>
+        </w:rPr>
+        <w:t xml:space="preserve">rep</w:t>
+      </w:r>
+      <w:r>
+        <w:rPr>
+          <w:rStyle w:val="NormalTok"/>
+        </w:rPr>
+        <w:t xml:space="preserve">(</w:t>
+      </w:r>
+      <w:r>
+        <w:rPr>
+          <w:rStyle w:val="StringTok"/>
+        </w:rPr>
+        <w:t xml:space="preserve">"GE"</w:t>
+      </w:r>
+      <w:r>
+        <w:rPr>
+          <w:rStyle w:val="NormalTok"/>
+        </w:rPr>
+        <w:t xml:space="preserve">,</w:t>
+      </w:r>
+      <w:r>
+        <w:rPr>
+          <w:rStyle w:val="DecValTok"/>
+        </w:rPr>
+        <w:t xml:space="preserve">5</w:t>
+      </w:r>
+      <w:r>
+        <w:rPr>
+          <w:rStyle w:val="NormalTok"/>
+        </w:rPr>
+        <w:t xml:space="preserve">),</w:t>
+      </w:r>
+      <w:r>
+        <w:rPr>
+          <w:rStyle w:val="AttributeTok"/>
+        </w:rPr>
+        <w:t xml:space="preserve">PM_date=</w:t>
+      </w:r>
+      <w:r>
+        <w:rPr>
+          <w:rStyle w:val="FunctionTok"/>
+        </w:rPr>
+        <w:t xml:space="preserve">c</w:t>
+      </w:r>
+      <w:r>
+        <w:rPr>
+          <w:rStyle w:val="NormalTok"/>
+        </w:rPr>
+        <w:t xml:space="preserve">(</w:t>
+      </w:r>
+      <w:r>
+        <w:rPr>
+          <w:rStyle w:val="DecValTok"/>
+        </w:rPr>
+        <w:t xml:space="preserve">5</w:t>
+      </w:r>
+      <w:r>
+        <w:rPr>
+          <w:rStyle w:val="NormalTok"/>
+        </w:rPr>
+        <w:t xml:space="preserve">,</w:t>
+      </w:r>
+      <w:r>
+        <w:rPr>
+          <w:rStyle w:val="DecValTok"/>
+        </w:rPr>
+        <w:t xml:space="preserve">19</w:t>
+      </w:r>
+      <w:r>
+        <w:rPr>
+          <w:rStyle w:val="NormalTok"/>
+        </w:rPr>
+        <w:t xml:space="preserve">,</w:t>
+      </w:r>
+      <w:r>
+        <w:rPr>
+          <w:rStyle w:val="DecValTok"/>
+        </w:rPr>
+        <w:t xml:space="preserve">47</w:t>
+      </w:r>
+      <w:r>
+        <w:rPr>
+          <w:rStyle w:val="NormalTok"/>
+        </w:rPr>
+        <w:t xml:space="preserve">,</w:t>
+      </w:r>
+      <w:r>
+        <w:rPr>
+          <w:rStyle w:val="DecValTok"/>
+        </w:rPr>
+        <w:t xml:space="preserve">96</w:t>
+      </w:r>
+      <w:r>
+        <w:rPr>
+          <w:rStyle w:val="NormalTok"/>
+        </w:rPr>
+        <w:t xml:space="preserve">,</w:t>
+      </w:r>
+      <w:r>
+        <w:rPr>
+          <w:rStyle w:val="DecValTok"/>
+        </w:rPr>
+        <w:t xml:space="preserve">152</w:t>
+      </w:r>
+      <w:r>
+        <w:rPr>
+          <w:rStyle w:val="NormalTok"/>
+        </w:rPr>
+        <w:t xml:space="preserve">),</w:t>
+      </w:r>
+      <w:r>
+        <w:rPr>
+          <w:rStyle w:val="AttributeTok"/>
+        </w:rPr>
+        <w:t xml:space="preserve">Q=</w:t>
+      </w:r>
+      <w:r>
+        <w:rPr>
+          <w:rStyle w:val="FunctionTok"/>
+        </w:rPr>
+        <w:t xml:space="preserve">rep</w:t>
+      </w:r>
+      <w:r>
+        <w:rPr>
+          <w:rStyle w:val="NormalTok"/>
+        </w:rPr>
+        <w:t xml:space="preserve">(</w:t>
+      </w:r>
+      <w:r>
+        <w:rPr>
+          <w:rStyle w:val="StringTok"/>
+        </w:rPr>
+        <w:t xml:space="preserve">"yes"</w:t>
+      </w:r>
+      <w:r>
+        <w:rPr>
+          <w:rStyle w:val="NormalTok"/>
+        </w:rPr>
+        <w:t xml:space="preserve">,</w:t>
+      </w:r>
+      <w:r>
+        <w:rPr>
+          <w:rStyle w:val="DecValTok"/>
+        </w:rPr>
+        <w:t xml:space="preserve">5</w:t>
+      </w:r>
+      <w:r>
+        <w:rPr>
+          <w:rStyle w:val="NormalTok"/>
+        </w:rPr>
+        <w:t xml:space="preserve">),</w:t>
+      </w:r>
+      <w:r>
+        <w:rPr>
+          <w:rStyle w:val="AttributeTok"/>
+        </w:rPr>
+        <w:t xml:space="preserve">npc=</w:t>
+      </w:r>
+      <w:r>
+        <w:rPr>
+          <w:rStyle w:val="FunctionTok"/>
+        </w:rPr>
+        <w:t xml:space="preserve">rep</w:t>
+      </w:r>
+      <w:r>
+        <w:rPr>
+          <w:rStyle w:val="NormalTok"/>
+        </w:rPr>
+        <w:t xml:space="preserve">(</w:t>
+      </w:r>
+      <w:r>
+        <w:rPr>
+          <w:rStyle w:val="StringTok"/>
+        </w:rPr>
+        <w:t xml:space="preserve">"2"</w:t>
+      </w:r>
+      <w:r>
+        <w:rPr>
+          <w:rStyle w:val="NormalTok"/>
+        </w:rPr>
+        <w:t xml:space="preserve">,</w:t>
+      </w:r>
+      <w:r>
+        <w:rPr>
+          <w:rStyle w:val="DecValTok"/>
+        </w:rPr>
+        <w:t xml:space="preserve">5</w:t>
+      </w:r>
+      <w:r>
+        <w:rPr>
+          <w:rStyle w:val="NormalTok"/>
+        </w:rPr>
+        <w:t xml:space="preserve">),</w:t>
+      </w:r>
+      <w:r>
+        <w:rPr>
+          <w:rStyle w:val="AttributeTok"/>
+        </w:rPr>
+        <w:t xml:space="preserve">Fixed=</w:t>
+      </w:r>
+      <w:r>
+        <w:rPr>
+          <w:rStyle w:val="FunctionTok"/>
+        </w:rPr>
+        <w:t xml:space="preserve">c</w:t>
+      </w:r>
+      <w:r>
+        <w:rPr>
+          <w:rStyle w:val="NormalTok"/>
+        </w:rPr>
+        <w:t xml:space="preserve">(</w:t>
+      </w:r>
+      <w:r>
+        <w:rPr>
+          <w:rStyle w:val="StringTok"/>
+        </w:rPr>
+        <w:t xml:space="preserve">"Location"</w:t>
+      </w:r>
+      <w:r>
+        <w:rPr>
+          <w:rStyle w:val="NormalTok"/>
+        </w:rPr>
+        <w:t xml:space="preserve">,</w:t>
+      </w:r>
+      <w:r>
+        <w:rPr>
+          <w:rStyle w:val="StringTok"/>
+        </w:rPr>
+        <w:t xml:space="preserve">"Location"</w:t>
+      </w:r>
+      <w:r>
+        <w:rPr>
+          <w:rStyle w:val="NormalTok"/>
+        </w:rPr>
+        <w:t xml:space="preserve">,</w:t>
+      </w:r>
+      <w:r>
+        <w:rPr>
+          <w:rStyle w:val="StringTok"/>
+        </w:rPr>
+        <w:t xml:space="preserve">"Location:Rep + Location + Rep"</w:t>
+      </w:r>
+      <w:r>
+        <w:rPr>
+          <w:rStyle w:val="NormalTok"/>
+        </w:rPr>
+        <w:t xml:space="preserve">,</w:t>
+      </w:r>
+      <w:r>
+        <w:rPr>
+          <w:rStyle w:val="StringTok"/>
+        </w:rPr>
+        <w:t xml:space="preserve">"Location"</w:t>
+      </w:r>
+      <w:r>
+        <w:rPr>
+          <w:rStyle w:val="NormalTok"/>
+        </w:rPr>
+        <w:t xml:space="preserve">,</w:t>
+      </w:r>
+      <w:r>
+        <w:rPr>
+          <w:rStyle w:val="StringTok"/>
+        </w:rPr>
+        <w:t xml:space="preserve">"Location"</w:t>
+      </w:r>
+      <w:r>
+        <w:rPr>
+          <w:rStyle w:val="NormalTok"/>
+        </w:rPr>
+        <w:t xml:space="preserve">),</w:t>
+      </w:r>
+      <w:r>
+        <w:rPr>
+          <w:rStyle w:val="AttributeTok"/>
+        </w:rPr>
+        <w:t xml:space="preserve">Random=</w:t>
+      </w:r>
+      <w:r>
+        <w:rPr>
+          <w:rStyle w:val="FunctionTok"/>
+        </w:rPr>
+        <w:t xml:space="preserve">rep</w:t>
+      </w:r>
+      <w:r>
+        <w:rPr>
+          <w:rStyle w:val="NormalTok"/>
+        </w:rPr>
+        <w:t xml:space="preserve">(</w:t>
+      </w:r>
+      <w:r>
+        <w:rPr>
+          <w:rStyle w:val="ConstantTok"/>
+        </w:rPr>
+        <w:t xml:space="preserve">NA</w:t>
+      </w:r>
+      <w:r>
+        <w:rPr>
+          <w:rStyle w:val="NormalTok"/>
+        </w:rPr>
+        <w:t xml:space="preserve">,</w:t>
+      </w:r>
+      <w:r>
+        <w:rPr>
+          <w:rStyle w:val="DecValTok"/>
+        </w:rPr>
+        <w:t xml:space="preserve">5</w:t>
+      </w:r>
+      <w:r>
+        <w:rPr>
+          <w:rStyle w:val="NormalTok"/>
+        </w:rPr>
+        <w:t xml:space="preserve">),</w:t>
+      </w:r>
+      <w:r>
+        <w:rPr>
+          <w:rStyle w:val="AttributeTok"/>
+        </w:rPr>
+        <w:t xml:space="preserve">Residual=</w:t>
+      </w:r>
+      <w:r>
+        <w:rPr>
+          <w:rStyle w:val="FunctionTok"/>
+        </w:rPr>
+        <w:t xml:space="preserve">c</w:t>
+      </w:r>
+      <w:r>
+        <w:rPr>
+          <w:rStyle w:val="NormalTok"/>
+        </w:rPr>
+        <w:t xml:space="preserve">(</w:t>
+      </w:r>
+      <w:r>
+        <w:rPr>
+          <w:rStyle w:val="ConstantTok"/>
+        </w:rPr>
+        <w:t xml:space="preserve">NA</w:t>
+      </w:r>
+      <w:r>
+        <w:rPr>
+          <w:rStyle w:val="NormalTok"/>
+        </w:rPr>
+        <w:t xml:space="preserve">,</w:t>
+      </w:r>
+      <w:r>
+        <w:rPr>
+          <w:rStyle w:val="StringTok"/>
+        </w:rPr>
+        <w:t xml:space="preserve">"Location"</w:t>
+      </w:r>
+      <w:r>
+        <w:rPr>
+          <w:rStyle w:val="NormalTok"/>
+        </w:rPr>
+        <w:t xml:space="preserve">,</w:t>
+      </w:r>
+      <w:r>
+        <w:rPr>
+          <w:rStyle w:val="ConstantTok"/>
+        </w:rPr>
+        <w:t xml:space="preserve">NA</w:t>
+      </w:r>
+      <w:r>
+        <w:rPr>
+          <w:rStyle w:val="NormalTok"/>
+        </w:rPr>
+        <w:t xml:space="preserve">,</w:t>
+      </w:r>
+      <w:r>
+        <w:rPr>
+          <w:rStyle w:val="ConstantTok"/>
+        </w:rPr>
+        <w:t xml:space="preserve">NA</w:t>
+      </w:r>
+      <w:r>
+        <w:rPr>
+          <w:rStyle w:val="NormalTok"/>
+        </w:rPr>
+        <w:t xml:space="preserve">,</w:t>
+      </w:r>
+      <w:r>
+        <w:rPr>
+          <w:rStyle w:val="ConstantTok"/>
+        </w:rPr>
+        <w:t xml:space="preserve">NA</w:t>
+      </w:r>
+      <w:r>
+        <w:rPr>
+          <w:rStyle w:val="NormalTok"/>
+        </w:rPr>
+        <w:t xml:space="preserve">),</w:t>
+      </w:r>
+      <w:r>
+        <w:rPr>
+          <w:rStyle w:val="AttributeTok"/>
+        </w:rPr>
+        <w:t xml:space="preserve">Converged=</w:t>
+      </w:r>
+      <w:r>
+        <w:rPr>
+          <w:rStyle w:val="FunctionTok"/>
+        </w:rPr>
+        <w:t xml:space="preserve">c</w:t>
+      </w:r>
+      <w:r>
+        <w:rPr>
+          <w:rStyle w:val="NormalTok"/>
+        </w:rPr>
+        <w:t xml:space="preserve">(</w:t>
+      </w:r>
+      <w:r>
+        <w:rPr>
+          <w:rStyle w:val="StringTok"/>
+        </w:rPr>
+        <w:t xml:space="preserve">"yes"</w:t>
+      </w:r>
+      <w:r>
+        <w:rPr>
+          <w:rStyle w:val="NormalTok"/>
+        </w:rPr>
+        <w:t xml:space="preserve">,</w:t>
+      </w:r>
+      <w:r>
+        <w:rPr>
+          <w:rStyle w:val="StringTok"/>
+        </w:rPr>
+        <w:t xml:space="preserve">"yes"</w:t>
+      </w:r>
+      <w:r>
+        <w:rPr>
+          <w:rStyle w:val="NormalTok"/>
+        </w:rPr>
+        <w:t xml:space="preserve">,</w:t>
+      </w:r>
+      <w:r>
+        <w:rPr>
+          <w:rStyle w:val="StringTok"/>
+        </w:rPr>
+        <w:t xml:space="preserve">"yes"</w:t>
+      </w:r>
+      <w:r>
+        <w:rPr>
+          <w:rStyle w:val="NormalTok"/>
+        </w:rPr>
+        <w:t xml:space="preserve">,</w:t>
+      </w:r>
+      <w:r>
+        <w:rPr>
+          <w:rStyle w:val="StringTok"/>
+        </w:rPr>
+        <w:t xml:space="preserve">"no"</w:t>
+      </w:r>
+      <w:r>
+        <w:rPr>
+          <w:rStyle w:val="NormalTok"/>
+        </w:rPr>
+        <w:t xml:space="preserve">,</w:t>
+      </w:r>
+      <w:r>
+        <w:rPr>
+          <w:rStyle w:val="StringTok"/>
+        </w:rPr>
+        <w:t xml:space="preserve">"yes"</w:t>
+      </w:r>
+      <w:r>
+        <w:rPr>
+          <w:rStyle w:val="NormalTok"/>
+        </w:rPr>
+        <w:t xml:space="preserve">))</w:t>
+      </w:r>
+      <w:r>
+        <w:br/>
+      </w:r>
+      <w:r>
+        <w:br/>
+      </w:r>
+      <w:r>
+        <w:rPr>
+          <w:rStyle w:val="NormalTok"/>
+        </w:rPr>
+        <w:t xml:space="preserve">models2020</w:t>
+      </w:r>
+      <w:r>
+        <w:rPr>
+          <w:rStyle w:val="OtherTok"/>
+        </w:rPr>
+        <w:t xml:space="preserve">=</w:t>
+      </w:r>
+      <w:r>
+        <w:rPr>
+          <w:rStyle w:val="FunctionTok"/>
+        </w:rPr>
+        <w:t xml:space="preserve">rbind</w:t>
+      </w:r>
+      <w:r>
+        <w:rPr>
+          <w:rStyle w:val="NormalTok"/>
+        </w:rPr>
+        <w:t xml:space="preserve">(model_2020_GI,model_2020_GE)</w:t>
+      </w:r>
+      <w:r>
+        <w:br/>
+      </w:r>
+      <w:r>
+        <w:rPr>
+          <w:rStyle w:val="DocumentationTok"/>
+        </w:rPr>
+        <w:t xml:space="preserve">##</w:t>
+      </w:r>
+      <w:r>
+        <w:br/>
+      </w:r>
+      <w:r>
+        <w:rPr>
+          <w:rStyle w:val="NormalTok"/>
+        </w:rPr>
+        <w:t xml:space="preserve">model_2021_GI</w:t>
+      </w:r>
+      <w:r>
+        <w:rPr>
+          <w:rStyle w:val="OtherTok"/>
+        </w:rPr>
+        <w:t xml:space="preserve">&lt;-</w:t>
+      </w:r>
+      <w:r>
+        <w:rPr>
+          <w:rStyle w:val="FunctionTok"/>
+        </w:rPr>
+        <w:t xml:space="preserve">data.frame</w:t>
+      </w:r>
+      <w:r>
+        <w:rPr>
+          <w:rStyle w:val="NormalTok"/>
+        </w:rPr>
+        <w:t xml:space="preserve">(</w:t>
+      </w:r>
+      <w:r>
+        <w:rPr>
+          <w:rStyle w:val="AttributeTok"/>
+        </w:rPr>
+        <w:t xml:space="preserve">year=</w:t>
+      </w:r>
+      <w:r>
+        <w:rPr>
+          <w:rStyle w:val="FunctionTok"/>
+        </w:rPr>
+        <w:t xml:space="preserve">rep</w:t>
+      </w:r>
+      <w:r>
+        <w:rPr>
+          <w:rStyle w:val="NormalTok"/>
+        </w:rPr>
+        <w:t xml:space="preserve">(</w:t>
+      </w:r>
+      <w:r>
+        <w:rPr>
+          <w:rStyle w:val="StringTok"/>
+        </w:rPr>
+        <w:t xml:space="preserve">"2021"</w:t>
+      </w:r>
+      <w:r>
+        <w:rPr>
+          <w:rStyle w:val="NormalTok"/>
+        </w:rPr>
+        <w:t xml:space="preserve">,</w:t>
+      </w:r>
+      <w:r>
+        <w:rPr>
+          <w:rStyle w:val="DecValTok"/>
+        </w:rPr>
+        <w:t xml:space="preserve">8</w:t>
+      </w:r>
+      <w:r>
+        <w:rPr>
+          <w:rStyle w:val="NormalTok"/>
+        </w:rPr>
+        <w:t xml:space="preserve">),</w:t>
+      </w:r>
+      <w:r>
+        <w:rPr>
+          <w:rStyle w:val="AttributeTok"/>
+        </w:rPr>
+        <w:t xml:space="preserve">trait=</w:t>
+      </w:r>
+      <w:r>
+        <w:rPr>
+          <w:rStyle w:val="FunctionTok"/>
+        </w:rPr>
+        <w:t xml:space="preserve">c</w:t>
+      </w:r>
+      <w:r>
+        <w:rPr>
+          <w:rStyle w:val="NormalTok"/>
+        </w:rPr>
+        <w:t xml:space="preserve">(</w:t>
+      </w:r>
+      <w:r>
+        <w:rPr>
+          <w:rStyle w:val="FunctionTok"/>
+        </w:rPr>
+        <w:t xml:space="preserve">rep</w:t>
+      </w:r>
+      <w:r>
+        <w:rPr>
+          <w:rStyle w:val="NormalTok"/>
+        </w:rPr>
+        <w:t xml:space="preserve">(</w:t>
+      </w:r>
+      <w:r>
+        <w:rPr>
+          <w:rStyle w:val="StringTok"/>
+        </w:rPr>
+        <w:t xml:space="preserve">"GI"</w:t>
+      </w:r>
+      <w:r>
+        <w:rPr>
+          <w:rStyle w:val="NormalTok"/>
+        </w:rPr>
+        <w:t xml:space="preserve">,</w:t>
+      </w:r>
+      <w:r>
+        <w:rPr>
+          <w:rStyle w:val="DecValTok"/>
+        </w:rPr>
+        <w:t xml:space="preserve">6</w:t>
+      </w:r>
+      <w:r>
+        <w:rPr>
+          <w:rStyle w:val="NormalTok"/>
+        </w:rPr>
+        <w:t xml:space="preserve">),</w:t>
+      </w:r>
+      <w:r>
+        <w:rPr>
+          <w:rStyle w:val="FunctionTok"/>
+        </w:rPr>
+        <w:t xml:space="preserve">rep</w:t>
+      </w:r>
+      <w:r>
+        <w:rPr>
+          <w:rStyle w:val="NormalTok"/>
+        </w:rPr>
+        <w:t xml:space="preserve">(</w:t>
+      </w:r>
+      <w:r>
+        <w:rPr>
+          <w:rStyle w:val="StringTok"/>
+        </w:rPr>
+        <w:t xml:space="preserve">"GI_base"</w:t>
+      </w:r>
+      <w:r>
+        <w:rPr>
+          <w:rStyle w:val="NormalTok"/>
+        </w:rPr>
+        <w:t xml:space="preserve">,</w:t>
+      </w:r>
+      <w:r>
+        <w:rPr>
+          <w:rStyle w:val="DecValTok"/>
+        </w:rPr>
+        <w:t xml:space="preserve">2</w:t>
+      </w:r>
+      <w:r>
+        <w:rPr>
+          <w:rStyle w:val="NormalTok"/>
+        </w:rPr>
+        <w:t xml:space="preserve">)),</w:t>
+      </w:r>
+      <w:r>
+        <w:rPr>
+          <w:rStyle w:val="AttributeTok"/>
+        </w:rPr>
+        <w:t xml:space="preserve">PM_date=</w:t>
+      </w:r>
+      <w:r>
+        <w:rPr>
+          <w:rStyle w:val="FunctionTok"/>
+        </w:rPr>
+        <w:t xml:space="preserve">c</w:t>
+      </w:r>
+      <w:r>
+        <w:rPr>
+          <w:rStyle w:val="NormalTok"/>
+        </w:rPr>
+        <w:t xml:space="preserve">(</w:t>
+      </w:r>
+      <w:r>
+        <w:rPr>
+          <w:rStyle w:val="DecValTok"/>
+        </w:rPr>
+        <w:t xml:space="preserve">5</w:t>
+      </w:r>
+      <w:r>
+        <w:rPr>
+          <w:rStyle w:val="NormalTok"/>
+        </w:rPr>
+        <w:t xml:space="preserve">,</w:t>
+      </w:r>
+      <w:r>
+        <w:rPr>
+          <w:rStyle w:val="DecValTok"/>
+        </w:rPr>
+        <w:t xml:space="preserve">22</w:t>
+      </w:r>
+      <w:r>
+        <w:rPr>
+          <w:rStyle w:val="NormalTok"/>
+        </w:rPr>
+        <w:t xml:space="preserve">,</w:t>
+      </w:r>
+      <w:r>
+        <w:rPr>
+          <w:rStyle w:val="DecValTok"/>
+        </w:rPr>
+        <w:t xml:space="preserve">19</w:t>
+      </w:r>
+      <w:r>
+        <w:rPr>
+          <w:rStyle w:val="NormalTok"/>
+        </w:rPr>
+        <w:t xml:space="preserve">,</w:t>
+      </w:r>
+      <w:r>
+        <w:rPr>
+          <w:rStyle w:val="DecValTok"/>
+        </w:rPr>
+        <w:t xml:space="preserve">33</w:t>
+      </w:r>
+      <w:r>
+        <w:rPr>
+          <w:rStyle w:val="NormalTok"/>
+        </w:rPr>
+        <w:t xml:space="preserve">,</w:t>
+      </w:r>
+      <w:r>
+        <w:rPr>
+          <w:rStyle w:val="DecValTok"/>
+        </w:rPr>
+        <w:t xml:space="preserve">47</w:t>
+      </w:r>
+      <w:r>
+        <w:rPr>
+          <w:rStyle w:val="NormalTok"/>
+        </w:rPr>
+        <w:t xml:space="preserve">,</w:t>
+      </w:r>
+      <w:r>
+        <w:rPr>
+          <w:rStyle w:val="DecValTok"/>
+        </w:rPr>
+        <w:t xml:space="preserve">68</w:t>
+      </w:r>
+      <w:r>
+        <w:rPr>
+          <w:rStyle w:val="NormalTok"/>
+        </w:rPr>
+        <w:t xml:space="preserve">,</w:t>
+      </w:r>
+      <w:r>
+        <w:rPr>
+          <w:rStyle w:val="DecValTok"/>
+        </w:rPr>
+        <w:t xml:space="preserve">96</w:t>
+      </w:r>
+      <w:r>
+        <w:rPr>
+          <w:rStyle w:val="NormalTok"/>
+        </w:rPr>
+        <w:t xml:space="preserve">,</w:t>
+      </w:r>
+      <w:r>
+        <w:rPr>
+          <w:rStyle w:val="DecValTok"/>
+        </w:rPr>
+        <w:t xml:space="preserve">152</w:t>
+      </w:r>
+      <w:r>
+        <w:rPr>
+          <w:rStyle w:val="NormalTok"/>
+        </w:rPr>
+        <w:t xml:space="preserve">),</w:t>
+      </w:r>
+      <w:r>
+        <w:rPr>
+          <w:rStyle w:val="AttributeTok"/>
+        </w:rPr>
+        <w:t xml:space="preserve">Q=</w:t>
+      </w:r>
+      <w:r>
+        <w:rPr>
+          <w:rStyle w:val="FunctionTok"/>
+        </w:rPr>
+        <w:t xml:space="preserve">rep</w:t>
+      </w:r>
+      <w:r>
+        <w:rPr>
+          <w:rStyle w:val="NormalTok"/>
+        </w:rPr>
+        <w:t xml:space="preserve">(</w:t>
+      </w:r>
+      <w:r>
+        <w:rPr>
+          <w:rStyle w:val="StringTok"/>
+        </w:rPr>
+        <w:t xml:space="preserve">"yes"</w:t>
+      </w:r>
+      <w:r>
+        <w:rPr>
+          <w:rStyle w:val="NormalTok"/>
+        </w:rPr>
+        <w:t xml:space="preserve">,</w:t>
+      </w:r>
+      <w:r>
+        <w:rPr>
+          <w:rStyle w:val="DecValTok"/>
+        </w:rPr>
+        <w:t xml:space="preserve">8</w:t>
+      </w:r>
+      <w:r>
+        <w:rPr>
+          <w:rStyle w:val="NormalTok"/>
+        </w:rPr>
+        <w:t xml:space="preserve">),</w:t>
+      </w:r>
+      <w:r>
+        <w:rPr>
+          <w:rStyle w:val="AttributeTok"/>
+        </w:rPr>
+        <w:t xml:space="preserve">npc=</w:t>
+      </w:r>
+      <w:r>
+        <w:rPr>
+          <w:rStyle w:val="FunctionTok"/>
+        </w:rPr>
+        <w:t xml:space="preserve">rep</w:t>
+      </w:r>
+      <w:r>
+        <w:rPr>
+          <w:rStyle w:val="NormalTok"/>
+        </w:rPr>
+        <w:t xml:space="preserve">(</w:t>
+      </w:r>
+      <w:r>
+        <w:rPr>
+          <w:rStyle w:val="StringTok"/>
+        </w:rPr>
+        <w:t xml:space="preserve">"2"</w:t>
+      </w:r>
+      <w:r>
+        <w:rPr>
+          <w:rStyle w:val="NormalTok"/>
+        </w:rPr>
+        <w:t xml:space="preserve">,</w:t>
+      </w:r>
+      <w:r>
+        <w:rPr>
+          <w:rStyle w:val="DecValTok"/>
+        </w:rPr>
+        <w:t xml:space="preserve">8</w:t>
+      </w:r>
+      <w:r>
+        <w:rPr>
+          <w:rStyle w:val="NormalTok"/>
+        </w:rPr>
+        <w:t xml:space="preserve">),</w:t>
+      </w:r>
+      <w:r>
+        <w:rPr>
+          <w:rStyle w:val="AttributeTok"/>
+        </w:rPr>
+        <w:t xml:space="preserve">Fixed=</w:t>
+      </w:r>
+      <w:r>
+        <w:rPr>
+          <w:rStyle w:val="FunctionTok"/>
+        </w:rPr>
+        <w:t xml:space="preserve">c</w:t>
+      </w:r>
+      <w:r>
+        <w:rPr>
+          <w:rStyle w:val="NormalTok"/>
+        </w:rPr>
+        <w:t xml:space="preserve">(</w:t>
+      </w:r>
+      <w:r>
+        <w:rPr>
+          <w:rStyle w:val="ConstantTok"/>
+        </w:rPr>
+        <w:t xml:space="preserve">NA</w:t>
+      </w:r>
+      <w:r>
+        <w:rPr>
+          <w:rStyle w:val="NormalTok"/>
+        </w:rPr>
+        <w:t xml:space="preserve">,</w:t>
+      </w:r>
+      <w:r>
+        <w:rPr>
+          <w:rStyle w:val="ConstantTok"/>
+        </w:rPr>
+        <w:t xml:space="preserve">NA</w:t>
+      </w:r>
+      <w:r>
+        <w:rPr>
+          <w:rStyle w:val="NormalTok"/>
+        </w:rPr>
+        <w:t xml:space="preserve">,</w:t>
+      </w:r>
+      <w:r>
+        <w:rPr>
+          <w:rStyle w:val="ConstantTok"/>
+        </w:rPr>
+        <w:t xml:space="preserve">NA</w:t>
+      </w:r>
+      <w:r>
+        <w:rPr>
+          <w:rStyle w:val="NormalTok"/>
+        </w:rPr>
+        <w:t xml:space="preserve">,</w:t>
+      </w:r>
+      <w:r>
+        <w:rPr>
+          <w:rStyle w:val="StringTok"/>
+        </w:rPr>
+        <w:t xml:space="preserve">"replication"</w:t>
+      </w:r>
+      <w:r>
+        <w:rPr>
+          <w:rStyle w:val="NormalTok"/>
+        </w:rPr>
+        <w:t xml:space="preserve">,</w:t>
+      </w:r>
+      <w:r>
+        <w:rPr>
+          <w:rStyle w:val="ConstantTok"/>
+        </w:rPr>
+        <w:t xml:space="preserve">NA</w:t>
+      </w:r>
+      <w:r>
+        <w:rPr>
+          <w:rStyle w:val="NormalTok"/>
+        </w:rPr>
+        <w:t xml:space="preserve">,</w:t>
+      </w:r>
+      <w:r>
+        <w:rPr>
+          <w:rStyle w:val="StringTok"/>
+        </w:rPr>
+        <w:t xml:space="preserve">"Location"</w:t>
+      </w:r>
+      <w:r>
+        <w:rPr>
+          <w:rStyle w:val="NormalTok"/>
+        </w:rPr>
+        <w:t xml:space="preserve">,</w:t>
+      </w:r>
+      <w:r>
+        <w:rPr>
+          <w:rStyle w:val="StringTok"/>
+        </w:rPr>
+        <w:t xml:space="preserve">"Location:Row + replication"</w:t>
+      </w:r>
+      <w:r>
+        <w:rPr>
+          <w:rStyle w:val="NormalTok"/>
+        </w:rPr>
+        <w:t xml:space="preserve">,</w:t>
+      </w:r>
+      <w:r>
+        <w:rPr>
+          <w:rStyle w:val="StringTok"/>
+        </w:rPr>
+        <w:t xml:space="preserve">"Location"</w:t>
+      </w:r>
+      <w:r>
+        <w:rPr>
+          <w:rStyle w:val="NormalTok"/>
+        </w:rPr>
+        <w:t xml:space="preserve">),</w:t>
+      </w:r>
+      <w:r>
+        <w:rPr>
+          <w:rStyle w:val="AttributeTok"/>
+        </w:rPr>
+        <w:t xml:space="preserve">Random=</w:t>
+      </w:r>
+      <w:r>
+        <w:rPr>
+          <w:rStyle w:val="FunctionTok"/>
+        </w:rPr>
+        <w:t xml:space="preserve">rep</w:t>
+      </w:r>
+      <w:r>
+        <w:rPr>
+          <w:rStyle w:val="NormalTok"/>
+        </w:rPr>
+        <w:t xml:space="preserve">(</w:t>
+      </w:r>
+      <w:r>
+        <w:rPr>
+          <w:rStyle w:val="ConstantTok"/>
+        </w:rPr>
+        <w:t xml:space="preserve">NA</w:t>
+      </w:r>
+      <w:r>
+        <w:rPr>
+          <w:rStyle w:val="NormalTok"/>
+        </w:rPr>
+        <w:t xml:space="preserve">,</w:t>
+      </w:r>
+      <w:r>
+        <w:rPr>
+          <w:rStyle w:val="DecValTok"/>
+        </w:rPr>
+        <w:t xml:space="preserve">8</w:t>
+      </w:r>
+      <w:r>
+        <w:rPr>
+          <w:rStyle w:val="NormalTok"/>
+        </w:rPr>
+        <w:t xml:space="preserve">),</w:t>
+      </w:r>
+      <w:r>
+        <w:rPr>
+          <w:rStyle w:val="AttributeTok"/>
+        </w:rPr>
+        <w:t xml:space="preserve">Residual=</w:t>
+      </w:r>
+      <w:r>
+        <w:rPr>
+          <w:rStyle w:val="FunctionTok"/>
+        </w:rPr>
+        <w:t xml:space="preserve">c</w:t>
+      </w:r>
+      <w:r>
+        <w:rPr>
+          <w:rStyle w:val="NormalTok"/>
+        </w:rPr>
+        <w:t xml:space="preserve">(</w:t>
+      </w:r>
+      <w:r>
+        <w:rPr>
+          <w:rStyle w:val="StringTok"/>
+        </w:rPr>
+        <w:t xml:space="preserve">"Location"</w:t>
+      </w:r>
+      <w:r>
+        <w:rPr>
+          <w:rStyle w:val="NormalTok"/>
+        </w:rPr>
+        <w:t xml:space="preserve">,</w:t>
+      </w:r>
+      <w:r>
+        <w:rPr>
+          <w:rStyle w:val="ConstantTok"/>
+        </w:rPr>
+        <w:t xml:space="preserve">NA</w:t>
+      </w:r>
+      <w:r>
+        <w:rPr>
+          <w:rStyle w:val="NormalTok"/>
+        </w:rPr>
+        <w:t xml:space="preserve">,</w:t>
+      </w:r>
+      <w:r>
+        <w:rPr>
+          <w:rStyle w:val="StringTok"/>
+        </w:rPr>
+        <w:t xml:space="preserve">"replication"</w:t>
+      </w:r>
+      <w:r>
+        <w:rPr>
+          <w:rStyle w:val="NormalTok"/>
+        </w:rPr>
+        <w:t xml:space="preserve">,</w:t>
+      </w:r>
+      <w:r>
+        <w:rPr>
+          <w:rStyle w:val="ConstantTok"/>
+        </w:rPr>
+        <w:t xml:space="preserve">NA</w:t>
+      </w:r>
+      <w:r>
+        <w:rPr>
+          <w:rStyle w:val="NormalTok"/>
+        </w:rPr>
+        <w:t xml:space="preserve">,</w:t>
+      </w:r>
+      <w:r>
+        <w:rPr>
+          <w:rStyle w:val="ConstantTok"/>
+        </w:rPr>
+        <w:t xml:space="preserve">NA</w:t>
+      </w:r>
+      <w:r>
+        <w:rPr>
+          <w:rStyle w:val="NormalTok"/>
+        </w:rPr>
+        <w:t xml:space="preserve">,</w:t>
+      </w:r>
+      <w:r>
+        <w:rPr>
+          <w:rStyle w:val="ConstantTok"/>
+        </w:rPr>
+        <w:t xml:space="preserve">NA</w:t>
+      </w:r>
+      <w:r>
+        <w:rPr>
+          <w:rStyle w:val="NormalTok"/>
+        </w:rPr>
+        <w:t xml:space="preserve">,</w:t>
+      </w:r>
+      <w:r>
+        <w:rPr>
+          <w:rStyle w:val="StringTok"/>
+        </w:rPr>
+        <w:t xml:space="preserve">"Row"</w:t>
+      </w:r>
+      <w:r>
+        <w:rPr>
+          <w:rStyle w:val="NormalTok"/>
+        </w:rPr>
+        <w:t xml:space="preserve">,</w:t>
+      </w:r>
+      <w:r>
+        <w:rPr>
+          <w:rStyle w:val="ConstantTok"/>
+        </w:rPr>
+        <w:t xml:space="preserve">NA</w:t>
+      </w:r>
+      <w:r>
+        <w:rPr>
+          <w:rStyle w:val="NormalTok"/>
+        </w:rPr>
+        <w:t xml:space="preserve">),</w:t>
+      </w:r>
+      <w:r>
+        <w:rPr>
+          <w:rStyle w:val="AttributeTok"/>
+        </w:rPr>
+        <w:t xml:space="preserve">Converged=</w:t>
+      </w:r>
+      <w:r>
+        <w:rPr>
+          <w:rStyle w:val="FunctionTok"/>
+        </w:rPr>
+        <w:t xml:space="preserve">c</w:t>
+      </w:r>
+      <w:r>
+        <w:rPr>
+          <w:rStyle w:val="NormalTok"/>
+        </w:rPr>
+        <w:t xml:space="preserve">(</w:t>
+      </w:r>
+      <w:r>
+        <w:rPr>
+          <w:rStyle w:val="StringTok"/>
+        </w:rPr>
+        <w:t xml:space="preserve">"yes"</w:t>
+      </w:r>
+      <w:r>
+        <w:rPr>
+          <w:rStyle w:val="NormalTok"/>
+        </w:rPr>
+        <w:t xml:space="preserve">,</w:t>
+      </w:r>
+      <w:r>
+        <w:rPr>
+          <w:rStyle w:val="StringTok"/>
+        </w:rPr>
+        <w:t xml:space="preserve">"yes"</w:t>
+      </w:r>
+      <w:r>
+        <w:rPr>
+          <w:rStyle w:val="NormalTok"/>
+        </w:rPr>
+        <w:t xml:space="preserve">,</w:t>
+      </w:r>
+      <w:r>
+        <w:rPr>
+          <w:rStyle w:val="StringTok"/>
+        </w:rPr>
+        <w:t xml:space="preserve">"yes"</w:t>
+      </w:r>
+      <w:r>
+        <w:rPr>
+          <w:rStyle w:val="NormalTok"/>
+        </w:rPr>
+        <w:t xml:space="preserve">,</w:t>
+      </w:r>
+      <w:r>
+        <w:rPr>
+          <w:rStyle w:val="StringTok"/>
+        </w:rPr>
+        <w:t xml:space="preserve">"yes"</w:t>
+      </w:r>
+      <w:r>
+        <w:rPr>
+          <w:rStyle w:val="NormalTok"/>
+        </w:rPr>
+        <w:t xml:space="preserve">,</w:t>
+      </w:r>
+      <w:r>
+        <w:rPr>
+          <w:rStyle w:val="StringTok"/>
+        </w:rPr>
+        <w:t xml:space="preserve">"yes"</w:t>
+      </w:r>
+      <w:r>
+        <w:rPr>
+          <w:rStyle w:val="NormalTok"/>
+        </w:rPr>
+        <w:t xml:space="preserve">,</w:t>
+      </w:r>
+      <w:r>
+        <w:rPr>
+          <w:rStyle w:val="StringTok"/>
+        </w:rPr>
+        <w:t xml:space="preserve">"yes"</w:t>
+      </w:r>
+      <w:r>
+        <w:rPr>
+          <w:rStyle w:val="NormalTok"/>
+        </w:rPr>
+        <w:t xml:space="preserve">,</w:t>
+      </w:r>
+      <w:r>
+        <w:rPr>
+          <w:rStyle w:val="StringTok"/>
+        </w:rPr>
+        <w:t xml:space="preserve">"yes"</w:t>
+      </w:r>
+      <w:r>
+        <w:rPr>
+          <w:rStyle w:val="NormalTok"/>
+        </w:rPr>
+        <w:t xml:space="preserve">,</w:t>
+      </w:r>
+      <w:r>
+        <w:rPr>
+          <w:rStyle w:val="StringTok"/>
+        </w:rPr>
+        <w:t xml:space="preserve">"yes"</w:t>
+      </w:r>
+      <w:r>
+        <w:rPr>
+          <w:rStyle w:val="NormalTok"/>
+        </w:rPr>
+        <w:t xml:space="preserve">))</w:t>
+      </w:r>
+      <w:r>
+        <w:br/>
+      </w:r>
+      <w:r>
+        <w:br/>
+      </w:r>
+      <w:r>
+        <w:rPr>
+          <w:rStyle w:val="NormalTok"/>
+        </w:rPr>
+        <w:t xml:space="preserve">model_2021_GI</w:t>
       </w:r>
     </w:p>
     <w:tbl>
@@ -3514,7 +5373,7 @@
     </w:tbl>
     <w:p>
       <w:pPr>
-        <w:pStyle w:val="BodyText"/>
+        <w:pStyle w:val="FirstParagraph"/>
       </w:pPr>
       <w:r>
         <w:t xml:space="preserve">Genome wide association results</w:t>

--- a/ms/GWAS_seed_dormancy_KK.docx
+++ b/ms/GWAS_seed_dormancy_KK.docx
@@ -2662,7 +2662,7 @@
         <w:pStyle w:val="BodyText"/>
       </w:pPr>
       <w:r>
-        <w:t xml:space="preserve">For the 2020 year, we only did a subsample of phs scoring. While the 2020 data did follow the trend explained for the 2021 results, we did not have enough observations to determine whether all experimental lines in the 2020 year were resistant or susceptible to phs in the 2020 environment mainly due to low variation and sample size. In our first complete year observation of the 435 unique lines in our trials, we found that 95% of our experimental lines were pre-harvest sprouting resistant (0-2 score) across two locations. Approximately 4.4 % were somewhat resistant (2-4) and only 1.6 % of our lines were PHS susceptible (above 4). The low mean of phs for most of the lines is encouraging, however phs needs to be tested in at least more than one year to account for different environmental effects. This is particularly important given the significant increased dormancy we observed for the 2021 year. Given the low variation of phs scores, correlations were low to most of the GE and GI timepoints. PHS was only moderately correlated with the first timepoint (PM 5) for GE(0.633) and GI(0.683). Even with a week of after ripening, correlation with phs scores dropped significantly at time point 1.5(12 days post PM) for GE(0.367) and GI(0.415). This suggests that for our winter barley population, there is potential to select for increased dormancy break while maintaining PHS resistance. Broad sense heritability for all germination traits, timepoints, years and combinations were very high(0.9). Heritability dropped slight for GE at later time points due to reduced variation but still retained heritability values a minimum~0.75. </w:t>
+        <w:t xml:space="preserve">For the 2020 year, we only did a subsample of phs scoring. While the 2020 data did follow the trend explained for the 2021 results, we did not have enough observations to determine whether all experimental lines in the 2020 year were resistant or susceptible to phs in the 2020 environment mainly due to low variation and sample size. In our first complete year observation of the 435 unique lines in our trials, we found that 95% of our experimental lines were pre-harvest sprouting resistant (0-2 score) across two locations. Approximately 4.4 % were somewhat resistant (2-4) and only 1.6 % of our lines were PHS susceptible (above 4). The low mean of phs for most of the lines is encouraging, however phs needs to be tested in at least more than one year to account for different environmental effects. This is particularly important given the significant increased dormancy we observed for the 2021 year. Given the low variation of phs scores, correlations were low to most of the GE and GI timepoints. PHS was only moderately correlated with the first timepoint (PM 5) for GE(0.633) and GI(0.683). Even with a week of after ripening, correlation with phs scores dropped significantly at time point 1.5(12 days post PM) for GE(0.367) and GI(0.415). This suggests that for our winter barley population, there is potential to select for increased dormancy break while maintaining PHS resistance. Broad sense heritability for all germination traits, timepoints, years and combinations were very high(0.9). Heritability dropped slight for GE at later time points due to reduced variation but still retained heritability values a minimum~0.75</w:t>
       </w:r>
     </w:p>
     <w:p>
@@ -2670,7 +2670,7 @@
         <w:pStyle w:val="BodyText"/>
       </w:pPr>
       <w:r>
-        <w:t xml:space="preserve">   #making a table for significant effects</w:t>
+        <w:t xml:space="preserve">#making a table for significant effects</w:t>
       </w:r>
     </w:p>
     <w:p>
@@ -4519,858 +4519,7 @@
         </w:rPr>
         <w:t xml:space="preserve">))</w:t>
       </w:r>
-      <w:r>
-        <w:br/>
-      </w:r>
-      <w:r>
-        <w:br/>
-      </w:r>
-      <w:r>
-        <w:rPr>
-          <w:rStyle w:val="NormalTok"/>
-        </w:rPr>
-        <w:t xml:space="preserve">model_2021_GI</w:t>
-      </w:r>
-    </w:p>
-    <w:tbl>
-      <w:tblPr>
-        <w:tblLayout w:type="autofit"/>
-        <w:jc w:val="center"/>
-        <w:tblW w:type="pct" w:w="5000"/>
-        <w:tblLook w:firstRow="1" w:lastRow="0" w:firstColumn="0" w:lastColumn="0" w:noHBand="1" w:noVBand="1"/>
-      </w:tblPr>
-      <w:tr>
-        <w:trPr>
-          <w:tblHeader/>
-        </w:trPr>
-        <w:tc>
-          <w:p>
-            <w:pPr>
-              <w:pStyle w:stlname="Normal"/>
-            </w:pPr>
-            <w:r>
-              <w:t>year</w:t>
-            </w:r>
-          </w:p>
-        </w:tc>
-        <w:tc>
-          <w:p>
-            <w:pPr>
-              <w:pStyle w:stlname="Normal"/>
-            </w:pPr>
-            <w:r>
-              <w:t>trait</w:t>
-            </w:r>
-          </w:p>
-        </w:tc>
-        <w:tc>
-          <w:p>
-            <w:pPr>
-              <w:pStyle w:stlname="Normal"/>
-            </w:pPr>
-            <w:r>
-              <w:t>PM_date</w:t>
-            </w:r>
-          </w:p>
-        </w:tc>
-        <w:tc>
-          <w:p>
-            <w:pPr>
-              <w:pStyle w:stlname="Normal"/>
-            </w:pPr>
-            <w:r>
-              <w:t>Q</w:t>
-            </w:r>
-          </w:p>
-        </w:tc>
-        <w:tc>
-          <w:p>
-            <w:pPr>
-              <w:pStyle w:stlname="Normal"/>
-            </w:pPr>
-            <w:r>
-              <w:t>npc</w:t>
-            </w:r>
-          </w:p>
-        </w:tc>
-        <w:tc>
-          <w:p>
-            <w:pPr>
-              <w:pStyle w:stlname="Normal"/>
-            </w:pPr>
-            <w:r>
-              <w:t>Fixed</w:t>
-            </w:r>
-          </w:p>
-        </w:tc>
-        <w:tc>
-          <w:p>
-            <w:pPr>
-              <w:pStyle w:stlname="Normal"/>
-            </w:pPr>
-            <w:r>
-              <w:t>Random</w:t>
-            </w:r>
-          </w:p>
-        </w:tc>
-        <w:tc>
-          <w:p>
-            <w:pPr>
-              <w:pStyle w:stlname="Normal"/>
-            </w:pPr>
-            <w:r>
-              <w:t>Residual</w:t>
-            </w:r>
-          </w:p>
-        </w:tc>
-        <w:tc>
-          <w:p>
-            <w:pPr>
-              <w:pStyle w:stlname="Normal"/>
-            </w:pPr>
-            <w:r>
-              <w:t>Converged</w:t>
-            </w:r>
-          </w:p>
-        </w:tc>
-      </w:tr>
-      <w:tr>
-        <w:tc>
-          <w:p>
-            <w:pPr>
-              <w:pStyle w:stlname="Normal"/>
-            </w:pPr>
-            <w:r>
-              <w:t>2021</w:t>
-            </w:r>
-          </w:p>
-        </w:tc>
-        <w:tc>
-          <w:p>
-            <w:pPr>
-              <w:pStyle w:stlname="Normal"/>
-            </w:pPr>
-            <w:r>
-              <w:t>GI</w:t>
-            </w:r>
-          </w:p>
-        </w:tc>
-        <w:tc>
-          <w:p>
-            <w:pPr>
-              <w:pStyle w:stlname="Normal"/>
-            </w:pPr>
-            <w:r>
-              <w:t> 5</w:t>
-            </w:r>
-          </w:p>
-        </w:tc>
-        <w:tc>
-          <w:p>
-            <w:pPr>
-              <w:pStyle w:stlname="Normal"/>
-            </w:pPr>
-            <w:r>
-              <w:t>yes</w:t>
-            </w:r>
-          </w:p>
-        </w:tc>
-        <w:tc>
-          <w:p>
-            <w:pPr>
-              <w:pStyle w:stlname="Normal"/>
-            </w:pPr>
-            <w:r>
-              <w:t>2</w:t>
-            </w:r>
-          </w:p>
-        </w:tc>
-        <w:tc>
-          <w:p>
-            <w:pPr>
-              <w:pStyle w:stlname="Normal"/>
-            </w:pPr>
-            <w:r>
-              <w:t>NA</w:t>
-            </w:r>
-          </w:p>
-        </w:tc>
-        <w:tc>
-          <w:p>
-            <w:pPr>
-              <w:pStyle w:stlname="Normal"/>
-            </w:pPr>
-            <w:r>
-              <w:t>NA</w:t>
-            </w:r>
-          </w:p>
-        </w:tc>
-        <w:tc>
-          <w:p>
-            <w:pPr>
-              <w:pStyle w:stlname="Normal"/>
-            </w:pPr>
-            <w:r>
-              <w:t>Location</w:t>
-            </w:r>
-          </w:p>
-        </w:tc>
-        <w:tc>
-          <w:p>
-            <w:pPr>
-              <w:pStyle w:stlname="Normal"/>
-            </w:pPr>
-            <w:r>
-              <w:t>yes</w:t>
-            </w:r>
-          </w:p>
-        </w:tc>
-      </w:tr>
-      <w:tr>
-        <w:tc>
-          <w:p>
-            <w:pPr>
-              <w:pStyle w:stlname="Normal"/>
-            </w:pPr>
-            <w:r>
-              <w:t>2021</w:t>
-            </w:r>
-          </w:p>
-        </w:tc>
-        <w:tc>
-          <w:p>
-            <w:pPr>
-              <w:pStyle w:stlname="Normal"/>
-            </w:pPr>
-            <w:r>
-              <w:t>GI</w:t>
-            </w:r>
-          </w:p>
-        </w:tc>
-        <w:tc>
-          <w:p>
-            <w:pPr>
-              <w:pStyle w:stlname="Normal"/>
-            </w:pPr>
-            <w:r>
-              <w:t>22</w:t>
-            </w:r>
-          </w:p>
-        </w:tc>
-        <w:tc>
-          <w:p>
-            <w:pPr>
-              <w:pStyle w:stlname="Normal"/>
-            </w:pPr>
-            <w:r>
-              <w:t>yes</w:t>
-            </w:r>
-          </w:p>
-        </w:tc>
-        <w:tc>
-          <w:p>
-            <w:pPr>
-              <w:pStyle w:stlname="Normal"/>
-            </w:pPr>
-            <w:r>
-              <w:t>2</w:t>
-            </w:r>
-          </w:p>
-        </w:tc>
-        <w:tc>
-          <w:p>
-            <w:pPr>
-              <w:pStyle w:stlname="Normal"/>
-            </w:pPr>
-            <w:r>
-              <w:t>NA</w:t>
-            </w:r>
-          </w:p>
-        </w:tc>
-        <w:tc>
-          <w:p>
-            <w:pPr>
-              <w:pStyle w:stlname="Normal"/>
-            </w:pPr>
-            <w:r>
-              <w:t>NA</w:t>
-            </w:r>
-          </w:p>
-        </w:tc>
-        <w:tc>
-          <w:p>
-            <w:pPr>
-              <w:pStyle w:stlname="Normal"/>
-            </w:pPr>
-            <w:r>
-              <w:t>NA</w:t>
-            </w:r>
-          </w:p>
-        </w:tc>
-        <w:tc>
-          <w:p>
-            <w:pPr>
-              <w:pStyle w:stlname="Normal"/>
-            </w:pPr>
-            <w:r>
-              <w:t>yes</w:t>
-            </w:r>
-          </w:p>
-        </w:tc>
-      </w:tr>
-      <w:tr>
-        <w:tc>
-          <w:p>
-            <w:pPr>
-              <w:pStyle w:stlname="Normal"/>
-            </w:pPr>
-            <w:r>
-              <w:t>2021</w:t>
-            </w:r>
-          </w:p>
-        </w:tc>
-        <w:tc>
-          <w:p>
-            <w:pPr>
-              <w:pStyle w:stlname="Normal"/>
-            </w:pPr>
-            <w:r>
-              <w:t>GI</w:t>
-            </w:r>
-          </w:p>
-        </w:tc>
-        <w:tc>
-          <w:p>
-            <w:pPr>
-              <w:pStyle w:stlname="Normal"/>
-            </w:pPr>
-            <w:r>
-              <w:t>19</w:t>
-            </w:r>
-          </w:p>
-        </w:tc>
-        <w:tc>
-          <w:p>
-            <w:pPr>
-              <w:pStyle w:stlname="Normal"/>
-            </w:pPr>
-            <w:r>
-              <w:t>yes</w:t>
-            </w:r>
-          </w:p>
-        </w:tc>
-        <w:tc>
-          <w:p>
-            <w:pPr>
-              <w:pStyle w:stlname="Normal"/>
-            </w:pPr>
-            <w:r>
-              <w:t>2</w:t>
-            </w:r>
-          </w:p>
-        </w:tc>
-        <w:tc>
-          <w:p>
-            <w:pPr>
-              <w:pStyle w:stlname="Normal"/>
-            </w:pPr>
-            <w:r>
-              <w:t>NA</w:t>
-            </w:r>
-          </w:p>
-        </w:tc>
-        <w:tc>
-          <w:p>
-            <w:pPr>
-              <w:pStyle w:stlname="Normal"/>
-            </w:pPr>
-            <w:r>
-              <w:t>NA</w:t>
-            </w:r>
-          </w:p>
-        </w:tc>
-        <w:tc>
-          <w:p>
-            <w:pPr>
-              <w:pStyle w:stlname="Normal"/>
-            </w:pPr>
-            <w:r>
-              <w:t>replication</w:t>
-            </w:r>
-          </w:p>
-        </w:tc>
-        <w:tc>
-          <w:p>
-            <w:pPr>
-              <w:pStyle w:stlname="Normal"/>
-            </w:pPr>
-            <w:r>
-              <w:t>yes</w:t>
-            </w:r>
-          </w:p>
-        </w:tc>
-      </w:tr>
-      <w:tr>
-        <w:tc>
-          <w:p>
-            <w:pPr>
-              <w:pStyle w:stlname="Normal"/>
-            </w:pPr>
-            <w:r>
-              <w:t>2021</w:t>
-            </w:r>
-          </w:p>
-        </w:tc>
-        <w:tc>
-          <w:p>
-            <w:pPr>
-              <w:pStyle w:stlname="Normal"/>
-            </w:pPr>
-            <w:r>
-              <w:t>GI</w:t>
-            </w:r>
-          </w:p>
-        </w:tc>
-        <w:tc>
-          <w:p>
-            <w:pPr>
-              <w:pStyle w:stlname="Normal"/>
-            </w:pPr>
-            <w:r>
-              <w:t>33</w:t>
-            </w:r>
-          </w:p>
-        </w:tc>
-        <w:tc>
-          <w:p>
-            <w:pPr>
-              <w:pStyle w:stlname="Normal"/>
-            </w:pPr>
-            <w:r>
-              <w:t>yes</w:t>
-            </w:r>
-          </w:p>
-        </w:tc>
-        <w:tc>
-          <w:p>
-            <w:pPr>
-              <w:pStyle w:stlname="Normal"/>
-            </w:pPr>
-            <w:r>
-              <w:t>2</w:t>
-            </w:r>
-          </w:p>
-        </w:tc>
-        <w:tc>
-          <w:p>
-            <w:pPr>
-              <w:pStyle w:stlname="Normal"/>
-            </w:pPr>
-            <w:r>
-              <w:t>replication</w:t>
-            </w:r>
-          </w:p>
-        </w:tc>
-        <w:tc>
-          <w:p>
-            <w:pPr>
-              <w:pStyle w:stlname="Normal"/>
-            </w:pPr>
-            <w:r>
-              <w:t>NA</w:t>
-            </w:r>
-          </w:p>
-        </w:tc>
-        <w:tc>
-          <w:p>
-            <w:pPr>
-              <w:pStyle w:stlname="Normal"/>
-            </w:pPr>
-            <w:r>
-              <w:t>NA</w:t>
-            </w:r>
-          </w:p>
-        </w:tc>
-        <w:tc>
-          <w:p>
-            <w:pPr>
-              <w:pStyle w:stlname="Normal"/>
-            </w:pPr>
-            <w:r>
-              <w:t>yes</w:t>
-            </w:r>
-          </w:p>
-        </w:tc>
-      </w:tr>
-      <w:tr>
-        <w:tc>
-          <w:p>
-            <w:pPr>
-              <w:pStyle w:stlname="Normal"/>
-            </w:pPr>
-            <w:r>
-              <w:t>2021</w:t>
-            </w:r>
-          </w:p>
-        </w:tc>
-        <w:tc>
-          <w:p>
-            <w:pPr>
-              <w:pStyle w:stlname="Normal"/>
-            </w:pPr>
-            <w:r>
-              <w:t>GI</w:t>
-            </w:r>
-          </w:p>
-        </w:tc>
-        <w:tc>
-          <w:p>
-            <w:pPr>
-              <w:pStyle w:stlname="Normal"/>
-            </w:pPr>
-            <w:r>
-              <w:t>47</w:t>
-            </w:r>
-          </w:p>
-        </w:tc>
-        <w:tc>
-          <w:p>
-            <w:pPr>
-              <w:pStyle w:stlname="Normal"/>
-            </w:pPr>
-            <w:r>
-              <w:t>yes</w:t>
-            </w:r>
-          </w:p>
-        </w:tc>
-        <w:tc>
-          <w:p>
-            <w:pPr>
-              <w:pStyle w:stlname="Normal"/>
-            </w:pPr>
-            <w:r>
-              <w:t>2</w:t>
-            </w:r>
-          </w:p>
-        </w:tc>
-        <w:tc>
-          <w:p>
-            <w:pPr>
-              <w:pStyle w:stlname="Normal"/>
-            </w:pPr>
-            <w:r>
-              <w:t>NA</w:t>
-            </w:r>
-          </w:p>
-        </w:tc>
-        <w:tc>
-          <w:p>
-            <w:pPr>
-              <w:pStyle w:stlname="Normal"/>
-            </w:pPr>
-            <w:r>
-              <w:t>NA</w:t>
-            </w:r>
-          </w:p>
-        </w:tc>
-        <w:tc>
-          <w:p>
-            <w:pPr>
-              <w:pStyle w:stlname="Normal"/>
-            </w:pPr>
-            <w:r>
-              <w:t>NA</w:t>
-            </w:r>
-          </w:p>
-        </w:tc>
-        <w:tc>
-          <w:p>
-            <w:pPr>
-              <w:pStyle w:stlname="Normal"/>
-            </w:pPr>
-            <w:r>
-              <w:t>yes</w:t>
-            </w:r>
-          </w:p>
-        </w:tc>
-      </w:tr>
-      <w:tr>
-        <w:tc>
-          <w:p>
-            <w:pPr>
-              <w:pStyle w:stlname="Normal"/>
-            </w:pPr>
-            <w:r>
-              <w:t>2021</w:t>
-            </w:r>
-          </w:p>
-        </w:tc>
-        <w:tc>
-          <w:p>
-            <w:pPr>
-              <w:pStyle w:stlname="Normal"/>
-            </w:pPr>
-            <w:r>
-              <w:t>GI</w:t>
-            </w:r>
-          </w:p>
-        </w:tc>
-        <w:tc>
-          <w:p>
-            <w:pPr>
-              <w:pStyle w:stlname="Normal"/>
-            </w:pPr>
-            <w:r>
-              <w:t>68</w:t>
-            </w:r>
-          </w:p>
-        </w:tc>
-        <w:tc>
-          <w:p>
-            <w:pPr>
-              <w:pStyle w:stlname="Normal"/>
-            </w:pPr>
-            <w:r>
-              <w:t>yes</w:t>
-            </w:r>
-          </w:p>
-        </w:tc>
-        <w:tc>
-          <w:p>
-            <w:pPr>
-              <w:pStyle w:stlname="Normal"/>
-            </w:pPr>
-            <w:r>
-              <w:t>2</w:t>
-            </w:r>
-          </w:p>
-        </w:tc>
-        <w:tc>
-          <w:p>
-            <w:pPr>
-              <w:pStyle w:stlname="Normal"/>
-            </w:pPr>
-            <w:r>
-              <w:t>Location</w:t>
-            </w:r>
-          </w:p>
-        </w:tc>
-        <w:tc>
-          <w:p>
-            <w:pPr>
-              <w:pStyle w:stlname="Normal"/>
-            </w:pPr>
-            <w:r>
-              <w:t>NA</w:t>
-            </w:r>
-          </w:p>
-        </w:tc>
-        <w:tc>
-          <w:p>
-            <w:pPr>
-              <w:pStyle w:stlname="Normal"/>
-            </w:pPr>
-            <w:r>
-              <w:t>NA</w:t>
-            </w:r>
-          </w:p>
-        </w:tc>
-        <w:tc>
-          <w:p>
-            <w:pPr>
-              <w:pStyle w:stlname="Normal"/>
-            </w:pPr>
-            <w:r>
-              <w:t>yes</w:t>
-            </w:r>
-          </w:p>
-        </w:tc>
-      </w:tr>
-      <w:tr>
-        <w:tc>
-          <w:p>
-            <w:pPr>
-              <w:pStyle w:stlname="Normal"/>
-            </w:pPr>
-            <w:r>
-              <w:t>2021</w:t>
-            </w:r>
-          </w:p>
-        </w:tc>
-        <w:tc>
-          <w:p>
-            <w:pPr>
-              <w:pStyle w:stlname="Normal"/>
-            </w:pPr>
-            <w:r>
-              <w:t>GI_base</w:t>
-            </w:r>
-          </w:p>
-        </w:tc>
-        <w:tc>
-          <w:p>
-            <w:pPr>
-              <w:pStyle w:stlname="Normal"/>
-            </w:pPr>
-            <w:r>
-              <w:t>96</w:t>
-            </w:r>
-          </w:p>
-        </w:tc>
-        <w:tc>
-          <w:p>
-            <w:pPr>
-              <w:pStyle w:stlname="Normal"/>
-            </w:pPr>
-            <w:r>
-              <w:t>yes</w:t>
-            </w:r>
-          </w:p>
-        </w:tc>
-        <w:tc>
-          <w:p>
-            <w:pPr>
-              <w:pStyle w:stlname="Normal"/>
-            </w:pPr>
-            <w:r>
-              <w:t>2</w:t>
-            </w:r>
-          </w:p>
-        </w:tc>
-        <w:tc>
-          <w:p>
-            <w:pPr>
-              <w:pStyle w:stlname="Normal"/>
-            </w:pPr>
-            <w:r>
-              <w:t>Location:Row + replication</w:t>
-            </w:r>
-          </w:p>
-        </w:tc>
-        <w:tc>
-          <w:p>
-            <w:pPr>
-              <w:pStyle w:stlname="Normal"/>
-            </w:pPr>
-            <w:r>
-              <w:t>NA</w:t>
-            </w:r>
-          </w:p>
-        </w:tc>
-        <w:tc>
-          <w:p>
-            <w:pPr>
-              <w:pStyle w:stlname="Normal"/>
-            </w:pPr>
-            <w:r>
-              <w:t>Row</w:t>
-            </w:r>
-          </w:p>
-        </w:tc>
-        <w:tc>
-          <w:p>
-            <w:pPr>
-              <w:pStyle w:stlname="Normal"/>
-            </w:pPr>
-            <w:r>
-              <w:t>yes</w:t>
-            </w:r>
-          </w:p>
-        </w:tc>
-      </w:tr>
-      <w:tr>
-        <w:tc>
-          <w:p>
-            <w:pPr>
-              <w:pStyle w:stlname="Normal"/>
-            </w:pPr>
-            <w:r>
-              <w:t>2021</w:t>
-            </w:r>
-          </w:p>
-        </w:tc>
-        <w:tc>
-          <w:p>
-            <w:pPr>
-              <w:pStyle w:stlname="Normal"/>
-            </w:pPr>
-            <w:r>
-              <w:t>GI_base</w:t>
-            </w:r>
-          </w:p>
-        </w:tc>
-        <w:tc>
-          <w:p>
-            <w:pPr>
-              <w:pStyle w:stlname="Normal"/>
-            </w:pPr>
-            <w:r>
-              <w:t>152</w:t>
-            </w:r>
-          </w:p>
-        </w:tc>
-        <w:tc>
-          <w:p>
-            <w:pPr>
-              <w:pStyle w:stlname="Normal"/>
-            </w:pPr>
-            <w:r>
-              <w:t>yes</w:t>
-            </w:r>
-          </w:p>
-        </w:tc>
-        <w:tc>
-          <w:p>
-            <w:pPr>
-              <w:pStyle w:stlname="Normal"/>
-            </w:pPr>
-            <w:r>
-              <w:t>2</w:t>
-            </w:r>
-          </w:p>
-        </w:tc>
-        <w:tc>
-          <w:p>
-            <w:pPr>
-              <w:pStyle w:stlname="Normal"/>
-            </w:pPr>
-            <w:r>
-              <w:t>Location</w:t>
-            </w:r>
-          </w:p>
-        </w:tc>
-        <w:tc>
-          <w:p>
-            <w:pPr>
-              <w:pStyle w:stlname="Normal"/>
-            </w:pPr>
-            <w:r>
-              <w:t>NA</w:t>
-            </w:r>
-          </w:p>
-        </w:tc>
-        <w:tc>
-          <w:p>
-            <w:pPr>
-              <w:pStyle w:stlname="Normal"/>
-            </w:pPr>
-            <w:r>
-              <w:t>NA</w:t>
-            </w:r>
-          </w:p>
-        </w:tc>
-        <w:tc>
-          <w:p>
-            <w:pPr>
-              <w:pStyle w:stlname="Normal"/>
-            </w:pPr>
-            <w:r>
-              <w:t>yes</w:t>
-            </w:r>
-          </w:p>
-        </w:tc>
-      </w:tr>
-    </w:tbl>
+    </w:p>
     <w:p>
       <w:pPr>
         <w:pStyle w:val="FirstParagraph"/>
@@ -5460,7 +4609,7 @@
         <w:pStyle w:val="BodyText"/>
       </w:pPr>
       <w:r>
-        <w:t xml:space="preserve">For single timepoint GWAS, we found a total of 37 significant marker trait associations associated with GE and GI across all timepoints and years. One marker per LD group of the significant single time point GWA was selected in table 1 to prevent redundancy. Significant marker trait associations from the logistic models were also included. The most significant association was the KASP marker for AlaAT_L214F(Qsd1) and the closely associated 50K JHI-Hv50k-2016-276836(r=0.91) marker. Other potential hits detected in the study include Isoamylase (</w:t>
+        <w:t xml:space="preserve">For single timepoint GWAS, we found a total of 37 significant marker trait associations associated with GE and GI across all timepoints and years. One marker per LD group of the significant single time point GWA was selected in table 1 to prevent redundancy. Significant marker trait associations from the logistic models were also included. The most significant association was the KASP marker for AlaAT_L214F(Qsd1) and the closely associated 50K_JHI-Hv50k-2016-276836(r=0.91) marker. Other potential hits detected in the study include Isoamylase (</w:t>
       </w:r>
       <w:r>
         <w:rPr>
@@ -5502,7 +4651,7 @@
         <w:t xml:space="preserve"> </w:t>
       </w:r>
       <w:r>
-        <w:t xml:space="preserve">is limited. This locus may be useful for PHS resistance but a consistent decrease in GI is not desirable. Negative impacts on starch related malting quality traits like malt extract may also be present.  Another gene of interest in this region is an abscisic acid responsive protein (Liu et al. 2013). Abscisic acid (ABA) is an important regulator of seed dormancy in barley: increases in ABA maintain seed dormancy and decreases in ABA reduce seed dormancy in barley (Gómez-Cadenas et. al 1999). Other potential novel loci include HvVP1 (Viviparous-1) which may be associated with JHI-Hv50k-2016-165725 on chromosome 3H and segregating in the SY Tepee family. HvVP1 is a master transcription factor regulator that controls switching between seed maturation and germination in barley (Abraham et al. 2016).</w:t>
+        <w:t xml:space="preserve">is limited. This locus may be useful for PHS resistance but a consistent decrease in GI is not desirable. Negative impacts on starch related malting quality traits like malt extract may also be present.Another gene of interest in this region is an abscisic acid responsive protein (Liu et al. 2013). Abscisic acid (ABA) is an important regulator of seed dormancy in barley: increases in ABA maintain seed dormancy and decreases in ABA reduce seed dormancy in barley (Gómez-Cadenas et. al 1999). Other potential novel loci include HvVP1 (Viviparous-1) which may be associated with JHI-Hv50k-2016-165725 on chromosome 3H and segregating in the SY Tepee family. HvVP1 is a master transcription factor regulator that controls switching between seed maturation and germination in barley (Abraham et al. 2016).</w:t>
       </w:r>
     </w:p>
     <w:bookmarkStart w:id="28" w:name="role-of-alanine-amino-transferase"/>
@@ -5566,16 +4715,11 @@
       <w:r>
         <w:t xml:space="preserve">Important point- cooler temperatures during grainfill for winter barley could be a pereptual inducment of longer dormancy</w:t>
       </w:r>
-    </w:p>
-    <w:p>
-      <w:pPr>
-        <w:pStyle w:val="SourceCode"/>
-      </w:pPr>
-      <w:r>
-        <w:rPr>
-          <w:rStyle w:val="VerbatimChar"/>
-        </w:rPr>
-        <w:t xml:space="preserve">JHI_Hv50k_2016_454168   7(24882997) cm(24.21875)    1.23526E-05 0.233       0.12072     Alpha amylase inhibitor protein,,,, HORVU.MOREX.r2.7HG0538600   7H location(24968345    24968677)</w:t>
+      <w:r>
+        <w:t xml:space="preserve"> </w:t>
+      </w:r>
+      <w:r>
+        <w:t xml:space="preserve">JHI_Hv50k_2016_454168 7(24882997) cm(24.21875) 1.23526E-05 0.233 0.12072 Alpha amylase inhibitor protein,,,, HORVU.MOREX.r2.7HG0538600 7H location(24968345 24968677)</w:t>
       </w:r>
     </w:p>
     <w:bookmarkEnd w:id="30"/>
